--- a/final_paper_v4.docx
+++ b/final_paper_v4.docx
@@ -911,19 +911,7 @@
           <w:sz w:val="20"/>
           <w:szCs w:val="20"/>
         </w:rPr>
-        <w:t xml:space="preserve">The segmentation of brain </w:t>
-      </w:r>
-      <w:bookmarkStart w:id="0" w:name="_GoBack"/>
-      <w:bookmarkEnd w:id="0"/>
-      <w:r>
-        <w:rPr>
-          <w:rStyle w:val="fontstyle01"/>
-          <w:rFonts w:ascii="Times New Roman" w:hAnsi="Times New Roman"/>
-          <w:b w:val="0"/>
-          <w:sz w:val="20"/>
-          <w:szCs w:val="20"/>
-        </w:rPr>
-        <w:t xml:space="preserve">MRI information as normal and </w:t>
+        <w:t xml:space="preserve">The segmentation of brain MRI information as normal and </w:t>
       </w:r>
       <w:proofErr w:type="gramStart"/>
       <w:r>
@@ -1208,15 +1196,7 @@
           <w:sz w:val="20"/>
           <w:szCs w:val="20"/>
         </w:rPr>
-        <w:t xml:space="preserve"> neighborhood highlights. Surfaces are considered as instantiations of basic stochastic procedures and broke down under the suspicions that stationarity and ergodicity </w:t>
-      </w:r>
-      <w:proofErr w:type="spellStart"/>
-      <w:r>
-        <w:rPr>
-          <w:sz w:val="20"/>
-          <w:szCs w:val="20"/>
-        </w:rPr>
-        <w:t>hold.</w:t>
+        <w:t xml:space="preserve"> neighborhood highlights. Surfaces are considered as instantiations of basic stochastic procedures and broke down under the suspicions that stationarity and ergodicity hold.</w:t>
       </w:r>
     </w:p>
     <w:p>
@@ -1233,15 +1213,7 @@
           <w:sz w:val="20"/>
           <w:szCs w:val="20"/>
         </w:rPr>
-        <w:t>Threshol</w:t>
-      </w:r>
-      <w:proofErr w:type="spellEnd"/>
-      <w:r>
-        <w:rPr>
-          <w:sz w:val="20"/>
-          <w:szCs w:val="20"/>
-        </w:rPr>
-        <w:t>d based segmentation [14] is the simplest segmentation technique here each pixel is replaced with a black pixel if the intensity (</w:t>
+        <w:t>Threshold based segmentation [14] is the simplest segmentation technique here each pixel is replaced with a black pixel if the intensity (</w:t>
       </w:r>
       <w:proofErr w:type="spellStart"/>
       <w:proofErr w:type="gramStart"/>
@@ -2546,11 +2518,7 @@
         </w:sectPr>
       </w:pPr>
       <w:r>
-        <w:rPr>
-          <w:sz w:val="20"/>
-          <w:szCs w:val="20"/>
-        </w:rPr>
-        <w:object w:dxaOrig="19141" w:dyaOrig="6886">
+        <w:object w:dxaOrig="25306" w:dyaOrig="10111">
           <v:shapetype id="_x0000_t75" coordsize="21600,21600" o:spt="75" o:preferrelative="t" path="m@4@5l@4@11@9@11@9@5xe" filled="f" stroked="f">
             <v:stroke joinstyle="miter"/>
             <v:formulas>
@@ -2570,12 +2538,14 @@
             <v:path o:extrusionok="f" gradientshapeok="t" o:connecttype="rect"/>
             <o:lock v:ext="edit" aspectratio="t"/>
           </v:shapetype>
-          <v:shape id="_x0000_i1025" type="#_x0000_t75" style="width:483.45pt;height:174.25pt" o:ole="">
+          <v:shape id="_x0000_i1028" type="#_x0000_t75" style="width:479.25pt;height:191.25pt" o:ole="">
             <v:imagedata r:id="rId17" o:title=""/>
           </v:shape>
-          <o:OLEObject Type="Embed" ProgID="Visio.Drawing.15" ShapeID="_x0000_i1025" DrawAspect="Content" ObjectID="_1602337915" r:id="rId18"/>
+          <o:OLEObject Type="Embed" ProgID="Visio.Drawing.15" ShapeID="_x0000_i1028" DrawAspect="Content" ObjectID="_1602339347" r:id="rId18"/>
         </w:object>
       </w:r>
+      <w:bookmarkStart w:id="0" w:name="_GoBack"/>
+      <w:bookmarkEnd w:id="0"/>
     </w:p>
     <w:p>
       <w:pPr>
@@ -2827,7 +2797,15 @@
           <w:sz w:val="20"/>
           <w:szCs w:val="20"/>
         </w:rPr>
-        <w:t>After training next step is testing with trained Neural network. All preprocessing step and Region of Interest is applied to the testing image. After that, the feature vector of all block of MRI image for detecting tumor is given as input to the trained neural network. Its output is the detected tumor mask. After finding this mask we find the shape of the tumor by using active contour method. Finally, we get the detected tumor region in the MRI image. Finally, performance parameter is calculated to analysis the performance of the proposed system</w:t>
+        <w:t xml:space="preserve">After training next step is testing with trained Neural network. All preprocessing step and Region of Interest is applied to the testing image. After that, the feature vector of all block of MRI image for detecting tumor is given as input to the trained neural network. Its output is the detected tumor mask. After finding this mask we find the shape of the tumor by using active contour method. Finally, we get the detected tumor region in the MRI image. Finally, performance parameter is calculated to </w:t>
+      </w:r>
+      <w:r>
+        <w:rPr>
+          <w:rFonts w:eastAsia="Times New Roman"/>
+          <w:sz w:val="20"/>
+          <w:szCs w:val="20"/>
+        </w:rPr>
+        <w:t>analysis the performance of the proposed system</w:t>
       </w:r>
       <w:r>
         <w:rPr>
@@ -3231,6 +3209,7 @@
           <w:sz w:val="20"/>
           <w:szCs w:val="20"/>
         </w:rPr>
+        <w:lastRenderedPageBreak/>
         <w:tab/>
         <w:t xml:space="preserve"> K-Means clustering is a vector quantization algorithm. It aims to partition n observations into k clusters in which each observation belongs to the cluster with the nearest mean. Let us consider x</w:t>
       </w:r>
@@ -3264,15 +3243,14 @@
           <w:sz w:val="20"/>
           <w:szCs w:val="20"/>
         </w:rPr>
-        <w:t xml:space="preserve"> be the </w:t>
-      </w:r>
-      <w:r>
-        <w:rPr>
-          <w:sz w:val="20"/>
-          <w:szCs w:val="20"/>
-        </w:rPr>
-        <w:lastRenderedPageBreak/>
-        <w:t xml:space="preserve">dataset where each observation is a d-dimensional real vector k-means clustering aims to partition the n observations into k (≤ n) sets S = {S1, S2, …, </w:t>
+        <w:t xml:space="preserve"> be the dataset where each observation is a d-dimensional real </w:t>
+      </w:r>
+      <w:r>
+        <w:rPr>
+          <w:sz w:val="20"/>
+          <w:szCs w:val="20"/>
+        </w:rPr>
+        <w:t xml:space="preserve">vector k-means clustering aims to partition the n observations into k (≤ n) sets S = {S1, S2, …, </w:t>
       </w:r>
       <w:proofErr w:type="spellStart"/>
       <w:r>
@@ -3288,14 +3266,7 @@
           <w:sz w:val="20"/>
           <w:szCs w:val="20"/>
         </w:rPr>
-        <w:t xml:space="preserve">} so as to </w:t>
-      </w:r>
-      <w:r>
-        <w:rPr>
-          <w:sz w:val="20"/>
-          <w:szCs w:val="20"/>
-        </w:rPr>
-        <w:t>minimize the within-cluster sum of squares. Formally, the</w:t>
+        <w:t>} so as to minimize the within-cluster sum of squares. Formally, the</w:t>
       </w:r>
       <w:r>
         <w:rPr>
@@ -3369,10 +3340,10 @@
           <w:szCs w:val="20"/>
         </w:rPr>
         <w:object w:dxaOrig="20153" w:dyaOrig="12593">
-          <v:shape id="_x0000_i1026" type="#_x0000_t75" style="width:390.25pt;height:244.45pt" o:ole="">
+          <v:shape id="_x0000_i1026" type="#_x0000_t75" style="width:390pt;height:244.5pt" o:ole="">
             <v:imagedata r:id="rId19" o:title=""/>
           </v:shape>
-          <o:OLEObject Type="Embed" ProgID="Visio.Drawing.15" ShapeID="_x0000_i1026" DrawAspect="Content" ObjectID="_1602337916" r:id="rId20"/>
+          <o:OLEObject Type="Embed" ProgID="Visio.Drawing.15" ShapeID="_x0000_i1026" DrawAspect="Content" ObjectID="_1602339348" r:id="rId20"/>
         </w:object>
       </w:r>
     </w:p>
@@ -4834,15 +4805,7 @@
           <w:sz w:val="20"/>
           <w:szCs w:val="20"/>
         </w:rPr>
-        <w:t>its member objects and by its centroid. The centroid for each cluster is the point to which the sum of distances from</w:t>
-      </w:r>
-      <w:r>
-        <w:rPr>
-          <w:color w:val="000000"/>
-          <w:sz w:val="20"/>
-          <w:szCs w:val="20"/>
-        </w:rPr>
-        <w:t xml:space="preserve"> </w:t>
+        <w:t xml:space="preserve">its member objects and by its centroid. The centroid for each cluster is the point to </w:t>
       </w:r>
       <w:r>
         <w:rPr>
@@ -4852,9 +4815,16 @@
           <w:sz w:val="20"/>
           <w:szCs w:val="20"/>
         </w:rPr>
-        <w:t xml:space="preserve">all the objects in that cluster is minimized. </w:t>
-      </w:r>
-      <w:proofErr w:type="gramStart"/>
+        <w:t>which the sum of distances from</w:t>
+      </w:r>
+      <w:r>
+        <w:rPr>
+          <w:color w:val="000000"/>
+          <w:sz w:val="20"/>
+          <w:szCs w:val="20"/>
+        </w:rPr>
+        <w:t xml:space="preserve"> </w:t>
+      </w:r>
       <w:r>
         <w:rPr>
           <w:rStyle w:val="fontstyle01"/>
@@ -4863,9 +4833,9 @@
           <w:sz w:val="20"/>
           <w:szCs w:val="20"/>
         </w:rPr>
-        <w:t>So</w:t>
-      </w:r>
-      <w:proofErr w:type="gramEnd"/>
+        <w:t xml:space="preserve">all the objects in that cluster is minimized. </w:t>
+      </w:r>
+      <w:proofErr w:type="gramStart"/>
       <w:r>
         <w:rPr>
           <w:rStyle w:val="fontstyle01"/>
@@ -4874,17 +4844,9 @@
           <w:sz w:val="20"/>
           <w:szCs w:val="20"/>
         </w:rPr>
-        <w:t xml:space="preserve"> </w:t>
-      </w:r>
-      <w:r>
-        <w:rPr>
-          <w:rStyle w:val="fontstyle21"/>
-          <w:rFonts w:ascii="Times New Roman" w:hAnsi="Times New Roman"/>
-          <w:sz w:val="20"/>
-          <w:szCs w:val="20"/>
-        </w:rPr>
-        <w:t xml:space="preserve">K </w:t>
-      </w:r>
+        <w:t>So</w:t>
+      </w:r>
+      <w:proofErr w:type="gramEnd"/>
       <w:r>
         <w:rPr>
           <w:rStyle w:val="fontstyle01"/>
@@ -4893,7 +4855,16 @@
           <w:sz w:val="20"/>
           <w:szCs w:val="20"/>
         </w:rPr>
-        <w:t xml:space="preserve">-means is an iterative </w:t>
+        <w:t xml:space="preserve"> </w:t>
+      </w:r>
+      <w:r>
+        <w:rPr>
+          <w:rStyle w:val="fontstyle21"/>
+          <w:rFonts w:ascii="Times New Roman" w:hAnsi="Times New Roman"/>
+          <w:sz w:val="20"/>
+          <w:szCs w:val="20"/>
+        </w:rPr>
+        <w:t xml:space="preserve">K </w:t>
       </w:r>
       <w:r>
         <w:rPr>
@@ -4903,7 +4874,7 @@
           <w:sz w:val="20"/>
           <w:szCs w:val="20"/>
         </w:rPr>
-        <w:t>algorithm in which it minimizes the sum of</w:t>
+        <w:t>-means is an iterative algorithm in which it minimizes the sum of</w:t>
       </w:r>
       <w:r>
         <w:rPr>
@@ -5921,9 +5892,8 @@
           <w:sz w:val="20"/>
           <w:szCs w:val="20"/>
         </w:rPr>
-        <w:t xml:space="preserve">get our desire segmentation. And </w:t>
-      </w:r>
-      <w:proofErr w:type="gramStart"/>
+        <w:t xml:space="preserve">get our desire segmentation. </w:t>
+      </w:r>
       <w:r>
         <w:rPr>
           <w:rStyle w:val="fontstyle01"/>
@@ -5932,9 +5902,10 @@
           <w:sz w:val="20"/>
           <w:szCs w:val="20"/>
         </w:rPr>
-        <w:t>also</w:t>
-      </w:r>
-      <w:proofErr w:type="gramEnd"/>
+        <w:lastRenderedPageBreak/>
+        <w:t xml:space="preserve">And </w:t>
+      </w:r>
+      <w:proofErr w:type="gramStart"/>
       <w:r>
         <w:rPr>
           <w:rStyle w:val="fontstyle01"/>
@@ -5943,16 +5914,9 @@
           <w:sz w:val="20"/>
           <w:szCs w:val="20"/>
         </w:rPr>
-        <w:t xml:space="preserve"> computational complexity is another term which we need to consider while</w:t>
-      </w:r>
-      <w:r>
-        <w:rPr>
-          <w:color w:val="000000"/>
-          <w:sz w:val="20"/>
-          <w:szCs w:val="20"/>
-        </w:rPr>
-        <w:t xml:space="preserve"> </w:t>
-      </w:r>
+        <w:t>also</w:t>
+      </w:r>
+      <w:proofErr w:type="gramEnd"/>
       <w:r>
         <w:rPr>
           <w:rStyle w:val="fontstyle01"/>
@@ -5961,16 +5925,15 @@
           <w:sz w:val="20"/>
           <w:szCs w:val="20"/>
         </w:rPr>
-        <w:t xml:space="preserve">designing the </w:t>
-      </w:r>
-      <w:r>
-        <w:rPr>
-          <w:rStyle w:val="fontstyle21"/>
-          <w:rFonts w:ascii="Times New Roman" w:hAnsi="Times New Roman"/>
-          <w:sz w:val="20"/>
-          <w:szCs w:val="20"/>
-        </w:rPr>
-        <w:t xml:space="preserve">K </w:t>
+        <w:t xml:space="preserve"> computational complexity is another term which we need to consider while</w:t>
+      </w:r>
+      <w:r>
+        <w:rPr>
+          <w:color w:val="000000"/>
+          <w:sz w:val="20"/>
+          <w:szCs w:val="20"/>
+        </w:rPr>
+        <w:t xml:space="preserve"> </w:t>
       </w:r>
       <w:r>
         <w:rPr>
@@ -5980,9 +5943,17 @@
           <w:sz w:val="20"/>
           <w:szCs w:val="20"/>
         </w:rPr>
-        <w:t xml:space="preserve">-means clustering. It relies on the number of data elements, number of clusters and number of </w:t>
-      </w:r>
-      <w:proofErr w:type="gramStart"/>
+        <w:t xml:space="preserve">designing the </w:t>
+      </w:r>
+      <w:r>
+        <w:rPr>
+          <w:rStyle w:val="fontstyle21"/>
+          <w:rFonts w:ascii="Times New Roman" w:hAnsi="Times New Roman"/>
+          <w:sz w:val="20"/>
+          <w:szCs w:val="20"/>
+        </w:rPr>
+        <w:t xml:space="preserve">K </w:t>
+      </w:r>
       <w:r>
         <w:rPr>
           <w:rStyle w:val="fontstyle01"/>
@@ -5991,9 +5962,9 @@
           <w:sz w:val="20"/>
           <w:szCs w:val="20"/>
         </w:rPr>
-        <w:t>iteration</w:t>
-      </w:r>
-      <w:proofErr w:type="gramEnd"/>
+        <w:t xml:space="preserve">-means clustering. It relies on the number of data elements, number of clusters and number of </w:t>
+      </w:r>
+      <w:proofErr w:type="gramStart"/>
       <w:r>
         <w:rPr>
           <w:rStyle w:val="fontstyle01"/>
@@ -6002,8 +5973,9 @@
           <w:sz w:val="20"/>
           <w:szCs w:val="20"/>
         </w:rPr>
-        <w:t>.</w:t>
-      </w:r>
+        <w:t>iteration</w:t>
+      </w:r>
+      <w:proofErr w:type="gramEnd"/>
       <w:r>
         <w:rPr>
           <w:rStyle w:val="fontstyle01"/>
@@ -6012,7 +5984,7 @@
           <w:sz w:val="20"/>
           <w:szCs w:val="20"/>
         </w:rPr>
-        <w:t xml:space="preserve"> </w:t>
+        <w:t>.</w:t>
       </w:r>
       <w:r>
         <w:rPr>
@@ -6022,7 +5994,7 @@
           <w:sz w:val="20"/>
           <w:szCs w:val="20"/>
         </w:rPr>
-        <w:t xml:space="preserve">By using </w:t>
+        <w:t xml:space="preserve"> </w:t>
       </w:r>
       <w:r>
         <w:rPr>
@@ -6032,8 +6004,7 @@
           <w:sz w:val="20"/>
           <w:szCs w:val="20"/>
         </w:rPr>
-        <w:lastRenderedPageBreak/>
-        <w:t xml:space="preserve">above clustering algorithm, </w:t>
+        <w:t xml:space="preserve">By using above clustering algorithm, </w:t>
       </w:r>
       <w:r>
         <w:rPr>
@@ -6777,13 +6748,7 @@
         <w:rPr>
           <w:sz w:val="20"/>
         </w:rPr>
-        <w:t xml:space="preserve">occur within a given neighborhood, one </w:t>
-      </w:r>
-      <w:r>
-        <w:rPr>
-          <w:sz w:val="20"/>
-        </w:rPr>
-        <w:t xml:space="preserve">with intensity </w:t>
+        <w:t xml:space="preserve">occur within a given neighborhood, one with intensity </w:t>
       </w:r>
       <w:proofErr w:type="spellStart"/>
       <w:r>
@@ -7111,92 +7076,14 @@
             <w:rFonts w:ascii="Cambria Math" w:hAnsi="Cambria Math"/>
             <w:color w:val="000000"/>
           </w:rPr>
-          <m:t xml:space="preserve"> </m:t>
-        </m:r>
-        <m:r>
-          <m:rPr>
-            <m:sty m:val="p"/>
-          </m:rPr>
-          <w:rPr>
-            <w:rFonts w:ascii="Cambria Math" w:hAnsi="Cambria Math"/>
-            <w:color w:val="000000"/>
-          </w:rPr>
-          <m:t>f(</m:t>
-        </m:r>
-        <m:r>
-          <m:rPr>
-            <m:sty m:val="p"/>
-          </m:rPr>
-          <w:rPr>
-            <w:rFonts w:ascii="Cambria Math" w:hAnsi="Cambria Math"/>
-            <w:color w:val="000000"/>
-          </w:rPr>
-          <m:t>p</m:t>
-        </m:r>
-        <m:r>
-          <m:rPr>
-            <m:sty m:val="p"/>
-          </m:rPr>
-          <w:rPr>
-            <w:rFonts w:ascii="Cambria Math" w:hAnsi="Cambria Math"/>
-            <w:color w:val="000000"/>
-          </w:rPr>
-          <m:t>,</m:t>
-        </m:r>
-        <m:r>
-          <m:rPr>
-            <m:sty m:val="p"/>
-          </m:rPr>
-          <w:rPr>
-            <w:rFonts w:ascii="Cambria Math" w:hAnsi="Cambria Math"/>
-            <w:color w:val="000000"/>
-          </w:rPr>
-          <m:t>q</m:t>
-        </m:r>
-        <m:r>
-          <m:rPr>
-            <m:sty m:val="p"/>
-          </m:rPr>
-          <w:rPr>
-            <w:rFonts w:ascii="Cambria Math" w:hAnsi="Cambria Math"/>
-            <w:color w:val="000000"/>
-          </w:rPr>
-          <m:t>)</m:t>
+          <m:t xml:space="preserve"> f(p,q)</m:t>
         </m:r>
       </m:oMath>
       <w:r>
         <w:rPr>
           <w:color w:val="000000"/>
         </w:rPr>
-        <w:t xml:space="preserve"> i</w:t>
-      </w:r>
-      <w:proofErr w:type="spellStart"/>
-      <w:r>
-        <w:rPr>
-          <w:color w:val="000000"/>
-        </w:rPr>
-        <w:t>s</w:t>
-      </w:r>
-      <w:proofErr w:type="spellEnd"/>
-      <w:r>
-        <w:rPr>
-          <w:color w:val="000000"/>
-        </w:rPr>
-        <w:t xml:space="preserve"> the gray level co-</w:t>
-      </w:r>
-      <w:proofErr w:type="spellStart"/>
-      <w:r>
-        <w:rPr>
-          <w:color w:val="000000"/>
-        </w:rPr>
-        <w:t>occurance</w:t>
-      </w:r>
-      <w:proofErr w:type="spellEnd"/>
-      <w:r>
-        <w:rPr>
-          <w:color w:val="000000"/>
-        </w:rPr>
-        <w:t xml:space="preserve"> matrix.</w:t>
+        <w:t xml:space="preserve"> is the gray level co-occurance matrix.</w:t>
       </w:r>
     </w:p>
     <w:p>
@@ -7276,19 +7163,7 @@
                 <w:sz w:val="20"/>
                 <w:szCs w:val="20"/>
               </w:rPr>
-              <m:t>p</m:t>
-            </m:r>
-            <m:r>
-              <m:rPr>
-                <m:sty m:val="p"/>
-              </m:rPr>
-              <w:rPr>
-                <w:rFonts w:ascii="Cambria Math" w:hAnsi="Cambria Math"/>
-                <w:color w:val="000000"/>
-                <w:sz w:val="20"/>
-                <w:szCs w:val="20"/>
-              </w:rPr>
-              <m:t>=0</m:t>
+              <m:t>p=0</m:t>
             </m:r>
           </m:sub>
           <m:sup>
@@ -7330,19 +7205,7 @@
                     <w:sz w:val="20"/>
                     <w:szCs w:val="20"/>
                   </w:rPr>
-                  <m:t>q</m:t>
-                </m:r>
-                <m:r>
-                  <m:rPr>
-                    <m:sty m:val="p"/>
-                  </m:rPr>
-                  <w:rPr>
-                    <w:rFonts w:ascii="Cambria Math" w:hAnsi="Cambria Math"/>
-                    <w:color w:val="000000"/>
-                    <w:sz w:val="20"/>
-                    <w:szCs w:val="20"/>
-                  </w:rPr>
-                  <m:t>=0</m:t>
+                  <m:t>q=0</m:t>
                 </m:r>
               </m:sub>
               <m:sup>
@@ -7394,31 +7257,7 @@
                             <w:sz w:val="20"/>
                             <w:szCs w:val="20"/>
                           </w:rPr>
-                          <m:t>p</m:t>
-                        </m:r>
-                        <m:r>
-                          <m:rPr>
-                            <m:sty m:val="p"/>
-                          </m:rPr>
-                          <w:rPr>
-                            <w:rFonts w:ascii="Cambria Math" w:hAnsi="Cambria Math"/>
-                            <w:color w:val="000000"/>
-                            <w:sz w:val="20"/>
-                            <w:szCs w:val="20"/>
-                          </w:rPr>
-                          <m:t>-</m:t>
-                        </m:r>
-                        <m:r>
-                          <m:rPr>
-                            <m:sty m:val="p"/>
-                          </m:rPr>
-                          <w:rPr>
-                            <w:rFonts w:ascii="Cambria Math" w:hAnsi="Cambria Math"/>
-                            <w:color w:val="000000"/>
-                            <w:sz w:val="20"/>
-                            <w:szCs w:val="20"/>
-                          </w:rPr>
-                          <m:t>q</m:t>
+                          <m:t>p-q</m:t>
                         </m:r>
                       </m:e>
                     </m:d>
@@ -7448,55 +7287,7 @@
                     <w:sz w:val="20"/>
                     <w:szCs w:val="20"/>
                   </w:rPr>
-                  <m:t>f(</m:t>
-                </m:r>
-                <m:r>
-                  <m:rPr>
-                    <m:sty m:val="p"/>
-                  </m:rPr>
-                  <w:rPr>
-                    <w:rFonts w:ascii="Cambria Math" w:hAnsi="Cambria Math"/>
-                    <w:color w:val="000000"/>
-                    <w:sz w:val="20"/>
-                    <w:szCs w:val="20"/>
-                  </w:rPr>
-                  <m:t>p</m:t>
-                </m:r>
-                <m:r>
-                  <m:rPr>
-                    <m:sty m:val="p"/>
-                  </m:rPr>
-                  <w:rPr>
-                    <w:rFonts w:ascii="Cambria Math" w:hAnsi="Cambria Math"/>
-                    <w:color w:val="000000"/>
-                    <w:sz w:val="20"/>
-                    <w:szCs w:val="20"/>
-                  </w:rPr>
-                  <m:t>,</m:t>
-                </m:r>
-                <m:r>
-                  <m:rPr>
-                    <m:sty m:val="p"/>
-                  </m:rPr>
-                  <w:rPr>
-                    <w:rFonts w:ascii="Cambria Math" w:hAnsi="Cambria Math"/>
-                    <w:color w:val="000000"/>
-                    <w:sz w:val="20"/>
-                    <w:szCs w:val="20"/>
-                  </w:rPr>
-                  <m:t>q</m:t>
-                </m:r>
-                <m:r>
-                  <m:rPr>
-                    <m:sty m:val="p"/>
-                  </m:rPr>
-                  <w:rPr>
-                    <w:rFonts w:ascii="Cambria Math" w:hAnsi="Cambria Math"/>
-                    <w:color w:val="000000"/>
-                    <w:sz w:val="20"/>
-                    <w:szCs w:val="20"/>
-                  </w:rPr>
-                  <m:t>)</m:t>
+                  <m:t>f(p,q)</m:t>
                 </m:r>
               </m:e>
             </m:nary>
@@ -8978,6 +8769,7 @@
           <w:b/>
           <w:color w:val="000000"/>
         </w:rPr>
+        <w:lastRenderedPageBreak/>
         <w:t>M</w:t>
       </w:r>
       <w:r>
@@ -9012,32 +8804,7 @@
         <w:rPr>
           <w:sz w:val="20"/>
         </w:rPr>
-        <w:t xml:space="preserve">ean is the </w:t>
-      </w:r>
-      <w:r>
-        <w:rPr>
-          <w:sz w:val="20"/>
-        </w:rPr>
-        <w:t>average of all pixels of an image</w:t>
-      </w:r>
-      <w:r>
-        <w:rPr>
-          <w:sz w:val="20"/>
-        </w:rPr>
-        <w:t xml:space="preserve">. </w:t>
-      </w:r>
-      <w:r>
-        <w:rPr>
-          <w:sz w:val="20"/>
-        </w:rPr>
-        <w:t xml:space="preserve">The arithmetic mean filter, also known as averaging filter, </w:t>
-      </w:r>
-      <w:r>
-        <w:rPr>
-          <w:sz w:val="20"/>
-        </w:rPr>
-        <w:lastRenderedPageBreak/>
-        <w:t xml:space="preserve">operates on </w:t>
+        <w:t xml:space="preserve">ean is the average of all pixels of an image. The arithmetic mean filter, also known as averaging filter, operates on </w:t>
       </w:r>
       <w:proofErr w:type="gramStart"/>
       <w:r>
@@ -9077,13 +8844,7 @@
         <w:rPr>
           <w:sz w:val="20"/>
         </w:rPr>
-        <w:t xml:space="preserve"> Its mathematical formulation is given as follows </w:t>
-      </w:r>
-      <w:r>
-        <w:rPr>
-          <w:sz w:val="20"/>
-        </w:rPr>
-        <w:t>as given by</w:t>
+        <w:t xml:space="preserve"> Its mathematical formulation is given as follows as given by</w:t>
       </w:r>
     </w:p>
     <w:p>
@@ -9445,16 +9206,7 @@
           <w:szCs w:val="21"/>
           <w:shd w:val="clear" w:color="auto" w:fill="FFFFFF"/>
         </w:rPr>
-        <w:t>classify into different regions</w:t>
-      </w:r>
-      <w:r>
-        <w:rPr>
-          <w:color w:val="111111"/>
-          <w:sz w:val="21"/>
-          <w:szCs w:val="21"/>
-          <w:shd w:val="clear" w:color="auto" w:fill="FFFFFF"/>
-        </w:rPr>
-        <w:t>.</w:t>
+        <w:t>classify into different regions.</w:t>
       </w:r>
     </w:p>
     <w:p>
@@ -9471,14 +9223,7 @@
               <w:rFonts w:ascii="Cambria Math" w:hAnsi="Cambria Math"/>
               <w:sz w:val="20"/>
             </w:rPr>
-            <m:t>VARINACE</m:t>
-          </m:r>
-          <m:r>
-            <w:rPr>
-              <w:rFonts w:ascii="Cambria Math" w:hAnsi="Cambria Math"/>
-              <w:sz w:val="20"/>
-            </w:rPr>
-            <m:t>=</m:t>
+            <m:t>VARINACE=</m:t>
           </m:r>
           <m:f>
             <m:fPr>
@@ -10066,7 +9811,7 @@
           <w:sz w:val="20"/>
           <w:szCs w:val="20"/>
         </w:rPr>
-        <w:t>Conjugate gradient methods have been established as excellent neural network training methods, due to the simplicity of their iteration, numerical efficiency and their low memory requirements.</w:t>
+        <w:t xml:space="preserve">Conjugate gradient methods have been established as excellent neural network training methods, </w:t>
       </w:r>
       <w:r>
         <w:rPr>
@@ -10075,7 +9820,7 @@
           <w:sz w:val="20"/>
           <w:szCs w:val="20"/>
         </w:rPr>
-        <w:t xml:space="preserve"> Here we used learning method as </w:t>
+        <w:t>due to the simplicity of their iteration, numerical efficiency and their low memory requirements.</w:t>
       </w:r>
       <w:r>
         <w:rPr>
@@ -10084,7 +9829,7 @@
           <w:sz w:val="20"/>
           <w:szCs w:val="20"/>
         </w:rPr>
-        <w:t xml:space="preserve">Scaled </w:t>
+        <w:t xml:space="preserve"> Here we used learning method as Scaled </w:t>
       </w:r>
       <w:r>
         <w:rPr>
@@ -10111,16 +9856,7 @@
           <w:sz w:val="20"/>
           <w:szCs w:val="20"/>
         </w:rPr>
-        <w:t xml:space="preserve">SCG is a supervised learning algorithm for </w:t>
-      </w:r>
-      <w:r>
-        <w:rPr>
-          <w:rFonts w:eastAsiaTheme="minorEastAsia"/>
-          <w:color w:val="000000"/>
-          <w:sz w:val="20"/>
-          <w:szCs w:val="20"/>
-        </w:rPr>
-        <w:t>feedforward neural networks, and is a member of the class of conjugate gradient methods.</w:t>
+        <w:t>SCG is a supervised learning algorithm for feedforward neural networks, and is a member of the class of conjugate gradient methods.</w:t>
       </w:r>
       <w:r>
         <w:t xml:space="preserve"> </w:t>
@@ -11091,79 +10827,7 @@
               <w:sz w:val="20"/>
               <w:szCs w:val="20"/>
             </w:rPr>
-            <m:t xml:space="preserve"> </m:t>
-          </m:r>
-          <m:r>
-            <m:rPr>
-              <m:sty m:val="p"/>
-            </m:rPr>
-            <w:rPr>
-              <w:rFonts w:ascii="Cambria Math" w:hAnsi="Cambria Math"/>
-              <w:color w:val="000000"/>
-              <w:sz w:val="20"/>
-              <w:szCs w:val="20"/>
-            </w:rPr>
-            <m:t xml:space="preserve">                              </m:t>
-          </m:r>
-          <m:r>
-            <m:rPr>
-              <m:sty m:val="p"/>
-            </m:rPr>
-            <w:rPr>
-              <w:rFonts w:ascii="Cambria Math" w:hAnsi="Cambria Math"/>
-              <w:color w:val="000000"/>
-              <w:sz w:val="20"/>
-              <w:szCs w:val="20"/>
-            </w:rPr>
-            <m:t xml:space="preserve"> </m:t>
-          </m:r>
-          <m:r>
-            <m:rPr>
-              <m:sty m:val="p"/>
-            </m:rPr>
-            <w:rPr>
-              <w:rFonts w:ascii="Cambria Math" w:hAnsi="Cambria Math"/>
-              <w:color w:val="000000"/>
-              <w:sz w:val="20"/>
-              <w:szCs w:val="20"/>
-            </w:rPr>
-            <m:t xml:space="preserve">                    </m:t>
-          </m:r>
-          <m:r>
-            <m:rPr>
-              <m:sty m:val="p"/>
-            </m:rPr>
-            <w:rPr>
-              <w:rFonts w:ascii="Cambria Math" w:hAnsi="Cambria Math"/>
-              <w:color w:val="000000"/>
-              <w:sz w:val="20"/>
-              <w:szCs w:val="20"/>
-            </w:rPr>
-            <m:t>(1</m:t>
-          </m:r>
-          <m:r>
-            <m:rPr>
-              <m:sty m:val="p"/>
-            </m:rPr>
-            <w:rPr>
-              <w:rFonts w:ascii="Cambria Math" w:hAnsi="Cambria Math"/>
-              <w:color w:val="000000"/>
-              <w:sz w:val="20"/>
-              <w:szCs w:val="20"/>
-            </w:rPr>
-            <m:t>3</m:t>
-          </m:r>
-          <m:r>
-            <m:rPr>
-              <m:sty m:val="p"/>
-            </m:rPr>
-            <w:rPr>
-              <w:rFonts w:ascii="Cambria Math" w:hAnsi="Cambria Math"/>
-              <w:color w:val="000000"/>
-              <w:sz w:val="20"/>
-              <w:szCs w:val="20"/>
-            </w:rPr>
-            <m:t>)</m:t>
+            <m:t xml:space="preserve">                                                    (13)</m:t>
           </m:r>
         </m:oMath>
       </m:oMathPara>
@@ -11793,43 +11457,7 @@
               <w:sz w:val="20"/>
               <w:szCs w:val="20"/>
             </w:rPr>
-            <m:t xml:space="preserve">    </m:t>
-          </m:r>
-          <m:r>
-            <m:rPr>
-              <m:sty m:val="p"/>
-            </m:rPr>
-            <w:rPr>
-              <w:rFonts w:ascii="Cambria Math" w:hAnsi="Cambria Math"/>
-              <w:color w:val="000000"/>
-              <w:sz w:val="20"/>
-              <w:szCs w:val="20"/>
-            </w:rPr>
-            <m:t xml:space="preserve">                                   </m:t>
-          </m:r>
-          <m:r>
-            <m:rPr>
-              <m:sty m:val="p"/>
-            </m:rPr>
-            <w:rPr>
-              <w:rFonts w:ascii="Cambria Math" w:hAnsi="Cambria Math"/>
-              <w:color w:val="000000"/>
-              <w:sz w:val="20"/>
-              <w:szCs w:val="20"/>
-            </w:rPr>
-            <m:t xml:space="preserve"> </m:t>
-          </m:r>
-          <m:r>
-            <m:rPr>
-              <m:sty m:val="p"/>
-            </m:rPr>
-            <w:rPr>
-              <w:rFonts w:ascii="Cambria Math" w:hAnsi="Cambria Math"/>
-              <w:color w:val="000000"/>
-              <w:sz w:val="20"/>
-              <w:szCs w:val="20"/>
-            </w:rPr>
-            <m:t xml:space="preserve"> </m:t>
+            <m:t xml:space="preserve">                                         </m:t>
           </m:r>
           <m:d>
             <m:dPr>
@@ -12198,7 +11826,17 @@
           <w:sz w:val="20"/>
           <w:szCs w:val="20"/>
         </w:rPr>
-        <w:t xml:space="preserve"> learning method with feature vector as input and center pixels of mask is set as target pixels.</w:t>
+        <w:t xml:space="preserve"> learning </w:t>
+      </w:r>
+      <w:r>
+        <w:rPr>
+          <w:rFonts w:eastAsiaTheme="minorEastAsia"/>
+          <w:color w:val="000000"/>
+          <w:sz w:val="20"/>
+          <w:szCs w:val="20"/>
+        </w:rPr>
+        <w:lastRenderedPageBreak/>
+        <w:t>method with feature vector as input and center pixels of mask is set as target pixels.</w:t>
       </w:r>
     </w:p>
     <w:p>
@@ -12260,7 +11898,6 @@
           <w:sz w:val="20"/>
           <w:szCs w:val="20"/>
         </w:rPr>
-        <w:lastRenderedPageBreak/>
         <w:tab/>
       </w:r>
       <w:r>
@@ -13827,7 +13464,13 @@
         <w:rPr>
           <w:sz w:val="20"/>
         </w:rPr>
-        <w:t xml:space="preserve">selecting training image dataset. </w:t>
+        <w:t xml:space="preserve">selecting </w:t>
+      </w:r>
+      <w:r>
+        <w:rPr>
+          <w:sz w:val="20"/>
+        </w:rPr>
+        <w:t xml:space="preserve">training image dataset. </w:t>
       </w:r>
       <w:r>
         <w:rPr>
@@ -13839,13 +13482,7 @@
         <w:rPr>
           <w:sz w:val="20"/>
         </w:rPr>
-        <w:t xml:space="preserve">Preprocessing step such as contrast enhancement is applied to MRI dataset. Then ROI (Region of Interest) is obtained as show </w:t>
-      </w:r>
-      <w:r>
-        <w:rPr>
-          <w:sz w:val="20"/>
-        </w:rPr>
-        <w:t>in figure</w:t>
+        <w:t>Preprocessing step such as contrast enhancement is applied to MRI dataset. Then ROI (Region of Interest) is obtained as show in figure</w:t>
       </w:r>
       <w:r>
         <w:rPr>
@@ -14126,8 +13763,9 @@
           <w:szCs w:val="20"/>
           <w:shd w:val="clear" w:color="auto" w:fill="FFFFFF"/>
         </w:rPr>
-        <w:t> </w:t>
-      </w:r>
+        <w:t xml:space="preserve"> function can train any network as long as its weight, net input, and transfer functions have derivative functions. Backpropagation is used to calculate derivatives of </w:t>
+      </w:r>
+      <w:proofErr w:type="gramStart"/>
       <w:r>
         <w:rPr>
           <w:color w:val="404040"/>
@@ -14135,44 +13773,7 @@
           <w:szCs w:val="20"/>
           <w:shd w:val="clear" w:color="auto" w:fill="FFFFFF"/>
         </w:rPr>
-        <w:t xml:space="preserve">function </w:t>
-      </w:r>
-      <w:r>
-        <w:rPr>
-          <w:color w:val="404040"/>
-          <w:sz w:val="20"/>
-          <w:szCs w:val="20"/>
-          <w:shd w:val="clear" w:color="auto" w:fill="FFFFFF"/>
-        </w:rPr>
-        <w:t xml:space="preserve">can train any network as long as its weight, net input, and transfer functions have derivative functions. Backpropagation is used to calculate derivatives of </w:t>
-      </w:r>
-      <w:proofErr w:type="gramStart"/>
-      <w:r>
-        <w:rPr>
-          <w:color w:val="404040"/>
-          <w:sz w:val="20"/>
-          <w:szCs w:val="20"/>
-          <w:shd w:val="clear" w:color="auto" w:fill="FFFFFF"/>
-        </w:rPr>
-        <w:t>performance </w:t>
-      </w:r>
-      <w:r>
-        <w:rPr>
-          <w:color w:val="404040"/>
-          <w:sz w:val="20"/>
-          <w:szCs w:val="20"/>
-          <w:shd w:val="clear" w:color="auto" w:fill="FFFFFF"/>
-        </w:rPr>
-        <w:t xml:space="preserve"> </w:t>
-      </w:r>
-      <w:r>
-        <w:rPr>
-          <w:color w:val="404040"/>
-          <w:sz w:val="20"/>
-          <w:szCs w:val="20"/>
-          <w:shd w:val="clear" w:color="auto" w:fill="FFFFFF"/>
-        </w:rPr>
-        <w:t>with</w:t>
+        <w:t>performance  with</w:t>
       </w:r>
       <w:proofErr w:type="gramEnd"/>
       <w:r>
@@ -20742,7 +20343,6 @@
           <w:sz w:val="20"/>
           <w:szCs w:val="20"/>
         </w:rPr>
-        <w:lastRenderedPageBreak/>
         <w:t xml:space="preserve">Table </w:t>
       </w:r>
       <w:r>
@@ -20886,6 +20486,7 @@
                 <w:sz w:val="18"/>
                 <w:szCs w:val="18"/>
               </w:rPr>
+              <w:lastRenderedPageBreak/>
               <w:t>Input image</w:t>
             </w:r>
           </w:p>
@@ -33284,7 +32885,7 @@
 </file>
 
 <file path=customXml/itemProps1.xml><?xml version="1.0" encoding="utf-8"?>
-<ds:datastoreItem xmlns:ds="http://schemas.openxmlformats.org/officeDocument/2006/customXml" ds:itemID="{37619EF8-2A0F-4C2F-9A52-4C7896216FFB}">
+<ds:datastoreItem xmlns:ds="http://schemas.openxmlformats.org/officeDocument/2006/customXml" ds:itemID="{8FA50813-6DBC-4E2E-87FE-D972C8311447}">
   <ds:schemaRefs>
     <ds:schemaRef ds:uri="http://schemas.openxmlformats.org/officeDocument/2006/bibliography"/>
   </ds:schemaRefs>
